--- a/Solution.docx
+++ b/Solution.docx
@@ -7,7 +7,7 @@
         <w:pStyle w:val="Heading1"/>
       </w:pPr>
       <w:r>
-        <w:t>This is in branch</w:t>
+        <w:t xml:space="preserve">This is in master </w:t>
       </w:r>
       <w:bookmarkStart w:id="0" w:name="_GoBack"/>
       <w:bookmarkEnd w:id="0"/>

--- a/Solution.docx
+++ b/Solution.docx
@@ -7,7 +7,7 @@
         <w:pStyle w:val="Heading1"/>
       </w:pPr>
       <w:r>
-        <w:t xml:space="preserve">This is in master </w:t>
+        <w:t>This is in branch</w:t>
       </w:r>
       <w:bookmarkStart w:id="0" w:name="_GoBack"/>
       <w:bookmarkEnd w:id="0"/>
